--- a/法令ファイル/情報公開・個人情報保護審査会設置法/情報公開・個人情報保護審査会設置法（平成十五年法律第六十号）.docx
+++ b/法令ファイル/情報公開・個人情報保護審査会設置法/情報公開・個人情報保護審査会設置法（平成十五年法律第六十号）.docx
@@ -56,69 +56,45 @@
     </w:p>
     <w:p>
       <w:pPr>
-        <w:pStyle w:val="Heading6"/>
+        <w:pStyle w:val="ListBullet"/>
         <w:ind w:left="880"/>
       </w:pPr>
       <w:r>
         <w:t>一</w:t>
-      </w:r>
-    </w:p>
-    <w:p>
-      <w:pPr>
-        <w:ind w:left="880"/>
-      </w:pPr>
-      <w:r>
+        <w:br/>
         <w:t>行政機関の保有する情報の公開に関する法律（平成十一年法律第四十二号）第十九条第一項</w:t>
       </w:r>
     </w:p>
     <w:p>
       <w:pPr>
-        <w:pStyle w:val="Heading6"/>
+        <w:pStyle w:val="ListBullet"/>
         <w:ind w:left="880"/>
       </w:pPr>
       <w:r>
         <w:t>二</w:t>
-      </w:r>
-    </w:p>
-    <w:p>
-      <w:pPr>
-        <w:ind w:left="880"/>
-      </w:pPr>
-      <w:r>
+        <w:br/>
         <w:t>独立行政法人等の保有する情報の公開に関する法律（平成十三年法律第百四十号）第十九条第一項</w:t>
       </w:r>
     </w:p>
     <w:p>
       <w:pPr>
-        <w:pStyle w:val="Heading6"/>
+        <w:pStyle w:val="ListBullet"/>
         <w:ind w:left="880"/>
       </w:pPr>
       <w:r>
         <w:t>三</w:t>
-      </w:r>
-    </w:p>
-    <w:p>
-      <w:pPr>
-        <w:ind w:left="880"/>
-      </w:pPr>
-      <w:r>
+        <w:br/>
         <w:t>行政機関の保有する個人情報の保護に関する法律（平成十五年法律第五十八号）第四十三条第一項</w:t>
       </w:r>
     </w:p>
     <w:p>
       <w:pPr>
-        <w:pStyle w:val="Heading6"/>
+        <w:pStyle w:val="ListBullet"/>
         <w:ind w:left="880"/>
       </w:pPr>
       <w:r>
         <w:t>四</w:t>
-      </w:r>
-    </w:p>
-    <w:p>
-      <w:pPr>
-        <w:ind w:left="880"/>
-      </w:pPr>
-      <w:r>
+        <w:br/>
         <w:t>独立行政法人等の保有する個人情報の保護に関する法律（平成十五年法律第五十九号）第四十三条第一項</w:t>
       </w:r>
     </w:p>
@@ -150,6 +126,8 @@
       </w:pPr>
       <w:r>
         <w:t>委員は、非常勤とする。</w:t>
+        <w:br/>
+        <w:t>ただし、そのうち五人以内は、常勤とすることができる。</w:t>
       </w:r>
     </w:p>
     <w:p>
@@ -197,6 +175,8 @@
       </w:pPr>
       <w:r>
         <w:t>前項の場合においては、任命後最初の国会で両議院の事後の承認を得なければならない。</w:t>
+        <w:br/>
+        <w:t>この場合において、両議院の事後の承認が得られないときは、内閣総理大臣は、直ちにその委員を罷免しなければならない。</w:t>
       </w:r>
     </w:p>
     <w:p>
@@ -214,6 +194,8 @@
       </w:pPr>
       <w:r>
         <w:t>委員の任期は、三年とする。</w:t>
+        <w:br/>
+        <w:t>ただし、補欠の委員の任期は、前任者の残任期間とする。</w:t>
       </w:r>
     </w:p>
     <w:p>
@@ -282,6 +264,8 @@
       </w:pPr>
       <w:r>
         <w:t>委員は、職務上知ることができた秘密を漏らしてはならない。</w:t>
+        <w:br/>
+        <w:t>その職を退いた後も同様とする。</w:t>
       </w:r>
     </w:p>
     <w:p>
@@ -482,69 +466,45 @@
     </w:p>
     <w:p>
       <w:pPr>
-        <w:pStyle w:val="Heading6"/>
+        <w:pStyle w:val="ListBullet"/>
         <w:ind w:left="880"/>
       </w:pPr>
       <w:r>
         <w:t>一</w:t>
-      </w:r>
-    </w:p>
-    <w:p>
-      <w:pPr>
-        <w:ind w:left="880"/>
-      </w:pPr>
-      <w:r>
+        <w:br/>
         <w:t>行政機関の保有する情報の公開に関する法律第十九条第一項の規定により審査会に諮問をした行政機関の長</w:t>
       </w:r>
     </w:p>
     <w:p>
       <w:pPr>
-        <w:pStyle w:val="Heading6"/>
+        <w:pStyle w:val="ListBullet"/>
         <w:ind w:left="880"/>
       </w:pPr>
       <w:r>
         <w:t>二</w:t>
-      </w:r>
-    </w:p>
-    <w:p>
-      <w:pPr>
-        <w:ind w:left="880"/>
-      </w:pPr>
-      <w:r>
+        <w:br/>
         <w:t>独立行政法人等の保有する情報の公開に関する法律第十九条第一項の規定により審査会に諮問をした独立行政法人等</w:t>
       </w:r>
     </w:p>
     <w:p>
       <w:pPr>
-        <w:pStyle w:val="Heading6"/>
+        <w:pStyle w:val="ListBullet"/>
         <w:ind w:left="880"/>
       </w:pPr>
       <w:r>
         <w:t>三</w:t>
-      </w:r>
-    </w:p>
-    <w:p>
-      <w:pPr>
-        <w:ind w:left="880"/>
-      </w:pPr>
-      <w:r>
+        <w:br/>
         <w:t>行政機関の保有する個人情報の保護に関する法律第四十三条第一項の規定により審査会に諮問をした行政機関の長</w:t>
       </w:r>
     </w:p>
     <w:p>
       <w:pPr>
-        <w:pStyle w:val="Heading6"/>
+        <w:pStyle w:val="ListBullet"/>
         <w:ind w:left="880"/>
       </w:pPr>
       <w:r>
         <w:t>四</w:t>
-      </w:r>
-    </w:p>
-    <w:p>
-      <w:pPr>
-        <w:ind w:left="880"/>
-      </w:pPr>
-      <w:r>
+        <w:br/>
         <w:t>独立行政法人等の保有する個人情報の保護に関する法律第四十三条第一項の規定により審査会に諮問をした独立行政法人等</w:t>
       </w:r>
     </w:p>
@@ -567,35 +527,23 @@
     </w:p>
     <w:p>
       <w:pPr>
-        <w:pStyle w:val="Heading6"/>
+        <w:pStyle w:val="ListBullet"/>
         <w:ind w:left="880"/>
       </w:pPr>
       <w:r>
         <w:t>一</w:t>
-      </w:r>
-    </w:p>
-    <w:p>
-      <w:pPr>
-        <w:ind w:left="880"/>
-      </w:pPr>
-      <w:r>
+        <w:br/>
         <w:t>行政機関の保有する情報の公開に関する法律第十条第一項に規定する開示決定等に係る行政文書（同法第二条第二項に規定する行政文書をいう。以下この項において同じ。）（独立行政法人等の保有する情報の公開に関する法律第十三条第二項の規定により行政文書とみなされる法人文書（同法第二条第二項に規定する法人文書をいう。次号において同じ。）を含む。）</w:t>
       </w:r>
     </w:p>
     <w:p>
       <w:pPr>
-        <w:pStyle w:val="Heading6"/>
+        <w:pStyle w:val="ListBullet"/>
         <w:ind w:left="880"/>
       </w:pPr>
       <w:r>
         <w:t>二</w:t>
-      </w:r>
-    </w:p>
-    <w:p>
-      <w:pPr>
-        <w:ind w:left="880"/>
-      </w:pPr>
-      <w:r>
+        <w:br/>
         <w:t>独立行政法人等の保有する情報の公開に関する法律第十条第一項に規定する開示決定等に係る法人文書（行政機関の保有する情報の公開に関する法律第十二条の二第二項の規定により法人文書とみなされる行政文書を含む。）</w:t>
       </w:r>
     </w:p>
@@ -618,35 +566,23 @@
     </w:p>
     <w:p>
       <w:pPr>
-        <w:pStyle w:val="Heading6"/>
+        <w:pStyle w:val="ListBullet"/>
         <w:ind w:left="880"/>
       </w:pPr>
       <w:r>
         <w:t>一</w:t>
-      </w:r>
-    </w:p>
-    <w:p>
-      <w:pPr>
-        <w:ind w:left="880"/>
-      </w:pPr>
-      <w:r>
+        <w:br/>
         <w:t>行政機関の保有する個人情報の保護に関する法律第十九条第一項、第三十一条第一項又は第四十条第一項に規定する開示決定等、訂正決定等又は利用停止決定等に係る行政保有個人情報（同法第二条第五項に規定する保有個人情報をいう。以下この項において同じ。）（独立行政法人等の保有する個人情報の保護に関する法律第二十二条第二項又は第三十四条第二項の規定により行政保有個人情報とみなされる法人保有個人情報（同法第二条第五項に規定する保有個人情報をいう。次号において同じ。）を含む。）</w:t>
       </w:r>
     </w:p>
     <w:p>
       <w:pPr>
-        <w:pStyle w:val="Heading6"/>
+        <w:pStyle w:val="ListBullet"/>
         <w:ind w:left="880"/>
       </w:pPr>
       <w:r>
         <w:t>二</w:t>
-      </w:r>
-    </w:p>
-    <w:p>
-      <w:pPr>
-        <w:ind w:left="880"/>
-      </w:pPr>
-      <w:r>
+        <w:br/>
         <w:t>独立行政法人等の保有する個人情報の保護に関する法律第十九条第一項、第三十一条第一項又は第四十条第一項に規定する開示決定等、訂正決定等又は利用停止決定等に係る法人保有個人情報（行政機関の保有する個人情報の保護に関する法律第二十二条第二項又は第三十四条第二項の規定により法人保有個人情報とみなされる行政保有個人情報を含む。）</w:t>
       </w:r>
     </w:p>
@@ -661,6 +597,8 @@
     <w:p>
       <w:r>
         <w:t>審査会は、必要があると認めるときは、諮問庁に対し、行政文書等又は保有個人情報の提示を求めることができる。</w:t>
+        <w:br/>
+        <w:t>この場合においては、何人も、審査会に対し、その提示された行政文書等又は保有個人情報の開示を求めることができない。</w:t>
       </w:r>
     </w:p>
     <w:p>
@@ -725,6 +663,8 @@
     <w:p>
       <w:r>
         <w:t>審査会は、審査請求人等から申立てがあったときは、当該審査請求人等に口頭で意見を述べる機会を与えなければならない。</w:t>
+        <w:br/>
+        <w:t>ただし、審査会が、その必要がないと認めるときは、この限りでない。</w:t>
       </w:r>
     </w:p>
     <w:p>
@@ -755,6 +695,8 @@
     <w:p>
       <w:r>
         <w:t>審査請求人等は、審査会に対し、意見書又は資料を提出することができる。</w:t>
+        <w:br/>
+        <w:t>ただし、審査会が意見書又は資料を提出すべき相当の期間を定めたときは、その期間内にこれを提出しなければならない。</w:t>
       </w:r>
     </w:p>
     <w:p>
@@ -781,6 +723,8 @@
     <w:p>
       <w:r>
         <w:t>審査会は、第九条第三項若しくは第四項又は第十一条の規定による意見書又は資料の提出があったときは、当該意見書又は資料の写し（電磁的記録（電子的方式、磁気的方式その他人の知覚によっては認識することができない方式で作られる記録であって、電子計算機による情報処理の用に供されるものをいう。以下この項及び次項において同じ。）にあっては、当該電磁的記録に記録された事項を記載した書面）を当該意見書又は資料を提出した審査請求人等以外の審査請求人等に送付するものとする。</w:t>
+        <w:br/>
+        <w:t>ただし、第三者の利益を害するおそれがあると認められるとき、その他正当な理由があるときは、この限りでない。</w:t>
       </w:r>
     </w:p>
     <w:p>
@@ -798,6 +742,8 @@
       </w:pPr>
       <w:r>
         <w:t>審査請求人等は、審査会に対し、審査会に提出された意見書又は資料の閲覧（電磁的記録にあっては、記録された事項を審査会が定める方法により表示したものの閲覧）を求めることができる。</w:t>
+        <w:br/>
+        <w:t>この場合において、審査会は、第三者の利益を害するおそれがあると認めるとき、その他正当な理由があるときでなければ、その閲覧を拒むことができない。</w:t>
       </w:r>
     </w:p>
     <w:p>
@@ -815,6 +761,8 @@
       </w:pPr>
       <w:r>
         <w:t>審査会は、第一項の規定による送付をし、又は前項の規定による閲覧をさせようとするときは、当該送付又は閲覧に係る意見書又は資料を提出した審査請求人等の意見を聴かなければならない。</w:t>
+        <w:br/>
+        <w:t>ただし、審査会が、その必要がないと認めるときは、この限りでない。</w:t>
       </w:r>
     </w:p>
     <w:p>
@@ -923,6 +871,8 @@
     <w:p>
       <w:r>
         <w:t>この法律は、行政機関の保有する個人情報の保護に関する法律の施行の日から施行する。</w:t>
+        <w:br/>
+        <w:t>ただし、第四条第一項中両議院の同意を得ることに関する部分は、公布の日から施行する。</w:t>
       </w:r>
     </w:p>
     <w:p>
@@ -935,7 +885,7 @@
         <w:pStyle w:val="Heading1"/>
       </w:pPr>
       <w:r>
-        <w:t>附　則（平成二六年六月一三日法律第六九号）</w:t>
+        <w:t>附則（平成二六年六月一三日法律第六九号）</w:t>
       </w:r>
     </w:p>
     <w:p>
@@ -1047,7 +997,7 @@
         <w:pStyle w:val="Heading1"/>
       </w:pPr>
       <w:r>
-        <w:t>附　則（平成二七年九月一一日法律第六六号）</w:t>
+        <w:t>附則（平成二七年九月一一日法律第六六号）</w:t>
       </w:r>
     </w:p>
     <w:p>
@@ -1061,23 +1011,23 @@
     <w:p>
       <w:r>
         <w:t>この法律は、平成二十八年四月一日から施行する。</w:t>
+        <w:br/>
+        <w:t>ただし、次の各号に掲げる規定は、当該各号に定める日から施行する。</w:t>
       </w:r>
     </w:p>
     <w:p>
       <w:pPr>
-        <w:pStyle w:val="Heading6"/>
+        <w:pStyle w:val="ListBullet"/>
         <w:ind w:left="880"/>
       </w:pPr>
       <w:r>
         <w:t>一</w:t>
-      </w:r>
-    </w:p>
-    <w:p>
-      <w:pPr>
-        <w:ind w:left="880"/>
-      </w:pPr>
-      <w:r>
+        <w:br/>
         <w:t>附則第七条の規定</w:t>
+        <w:br/>
+        <w:br/>
+        <w:br/>
+        <w:t>公布の日</w:t>
       </w:r>
     </w:p>
     <w:p>
@@ -1116,7 +1066,7 @@
         <w:pStyle w:val="Heading1"/>
       </w:pPr>
       <w:r>
-        <w:t>附　則（平成二八年五月二七日法律第五一号）</w:t>
+        <w:t>附則（平成二八年五月二七日法律第五一号）</w:t>
       </w:r>
     </w:p>
     <w:p>
@@ -1152,7 +1102,7 @@
     </w:pPr>
     <w:r>
       <w:tab/>
-      <w:t>WeGov v0.1 - FTS141</w:t>
+      <w:t>WeGov v0.2 - FTS141</w:t>
     </w:r>
   </w:p>
 </w:ftr>
